--- a/Documents/Drafts/Final report_Inprogress.docx
+++ b/Documents/Drafts/Final report_Inprogress.docx
@@ -27,6 +27,12 @@
         </w:rPr>
         <w:t>Functionalities</w:t>
       </w:r>
+      <w:r>
+        <w:rPr>
+          <w:b/>
+        </w:rPr>
+        <w:t xml:space="preserve"> of Game</w:t>
+      </w:r>
     </w:p>
     <w:p>
       <w:r>
@@ -355,6 +361,12 @@
         </w:rPr>
         <w:t>Reward system</w:t>
       </w:r>
+      <w:r>
+        <w:rPr>
+          <w:b/>
+        </w:rPr>
+        <w:t>/Trophy room:</w:t>
+      </w:r>
     </w:p>
     <w:p>
       <w:pPr>
@@ -362,6 +374,23 @@
       </w:pPr>
       <w:r>
         <w:t>The purpose behind including the reward system is to motivate children and keep them engaged in the game. This will help us to successfully convey our message as children will be keen to get more rewards by playing and choosing correct options.</w:t>
+      </w:r>
+      <w:r>
+        <w:t xml:space="preserve"> When a player receive reward, it will get added in the trophy room</w:t>
+      </w:r>
+      <w:r>
+        <w:t>. A player</w:t>
+      </w:r>
+      <w:r>
+        <w:t xml:space="preserve"> can visit</w:t>
+      </w:r>
+      <w:r>
+        <w:t xml:space="preserve"> the trophy room </w:t>
+      </w:r>
+      <w:bookmarkStart w:id="0" w:name="_GoBack"/>
+      <w:bookmarkEnd w:id="0"/>
+      <w:r>
+        <w:t>and check the number of trophies they have achieved.</w:t>
       </w:r>
     </w:p>
     <w:p>
@@ -387,6 +416,7 @@
         <w:rPr>
           <w:b/>
         </w:rPr>
+        <w:lastRenderedPageBreak/>
         <w:t>Multiple level</w:t>
       </w:r>
       <w:r>
@@ -395,13 +425,18 @@
         </w:rPr>
         <w:t>s</w:t>
       </w:r>
-    </w:p>
-    <w:p>
-      <w:pPr>
-        <w:pStyle w:val="ListParagraph"/>
-      </w:pPr>
-      <w:r>
-        <w:lastRenderedPageBreak/>
+      <w:r>
+        <w:rPr>
+          <w:b/>
+        </w:rPr>
+        <w:t>:</w:t>
+      </w:r>
+    </w:p>
+    <w:p>
+      <w:pPr>
+        <w:pStyle w:val="ListParagraph"/>
+      </w:pPr>
+      <w:r>
         <w:t>Initially we were targeting to implement at least 4 levels but d</w:t>
       </w:r>
       <w:r>
@@ -419,8 +454,6 @@
       <w:r>
         <w:t>.</w:t>
       </w:r>
-      <w:bookmarkStart w:id="0" w:name="_GoBack"/>
-      <w:bookmarkEnd w:id="0"/>
     </w:p>
     <w:p/>
     <w:p>
@@ -477,7 +510,7 @@
         <v:path o:extrusionok="f" gradientshapeok="t" o:connecttype="rect"/>
         <o:lock v:ext="edit" aspectratio="t"/>
       </v:shapetype>
-      <v:shape id="_x0000_i1055" type="#_x0000_t75" style="width:11.4pt;height:11.4pt" o:bullet="t">
+      <v:shape id="_x0000_i1059" type="#_x0000_t75" style="width:11.4pt;height:11.4pt" o:bullet="t">
         <v:imagedata r:id="rId1" o:title="msoB2A3"/>
       </v:shape>
     </w:pict>

--- a/Documents/Drafts/Final report_Inprogress.docx
+++ b/Documents/Drafts/Final report_Inprogress.docx
@@ -12,6 +12,111 @@
         <w:rPr>
           <w:b/>
         </w:rPr>
+        <w:t>Executive Summary</w:t>
+      </w:r>
+    </w:p>
+    <w:p>
+      <w:r>
+        <w:t>This project provides information about our proposed idea, design and implementa</w:t>
+      </w:r>
+      <w:r>
+        <w:t>t</w:t>
+      </w:r>
+      <w:r>
+        <w:t>ion approach for developing an educational android game. The game will be based on concept of saving electricity through which we are targeting chi</w:t>
+      </w:r>
+      <w:r>
+        <w:t>ld</w:t>
+      </w:r>
+      <w:r>
+        <w:t>ren between the age group of 4-6 years to spread awareness amongst them. We found that</w:t>
+      </w:r>
+      <w:r>
+        <w:t>,</w:t>
+      </w:r>
+      <w:r>
+        <w:t xml:space="preserve"> there are hardly any educational game available in play store for young children that can educate them about the importance of saving electricity.</w:t>
+      </w:r>
+      <w:r>
+        <w:t xml:space="preserve"> Therefore,</w:t>
+      </w:r>
+      <w:r>
+        <w:t xml:space="preserve"> </w:t>
+      </w:r>
+      <w:r>
+        <w:t>e</w:t>
+      </w:r>
+      <w:r>
+        <w:t>ducating the children on electricity consumption is an added value of our project. To develop the game</w:t>
+      </w:r>
+      <w:r>
+        <w:t>,</w:t>
+      </w:r>
+      <w:r>
+        <w:t xml:space="preserve"> we will be using spiral model as SDLC</w:t>
+      </w:r>
+      <w:r>
+        <w:t xml:space="preserve"> </w:t>
+      </w:r>
+      <w:r>
+        <w:t>(Software Development Life Cycle)</w:t>
+      </w:r>
+      <w:r>
+        <w:t xml:space="preserve">, </w:t>
+      </w:r>
+      <w:r>
+        <w:t>since sp</w:t>
+      </w:r>
+      <w:r>
+        <w:t>ir</w:t>
+      </w:r>
+      <w:r>
+        <w:t>al model is very flexible and commonly used for game development. Our project will have a positive impact on parents, electricity companies, gove</w:t>
+      </w:r>
+      <w:r>
+        <w:t>r</w:t>
+      </w:r>
+      <w:r>
+        <w:t xml:space="preserve">nment and schools in form of stake holders. </w:t>
+      </w:r>
+      <w:r>
+        <w:t>It will be beneficial for environment as well because</w:t>
+      </w:r>
+      <w:r>
+        <w:t xml:space="preserve"> most of the countries use coal and oil to produce electricity. </w:t>
+      </w:r>
+      <w:r>
+        <w:t xml:space="preserve">By implementing </w:t>
+      </w:r>
+      <w:r>
+        <w:t>simple interface and adding multiple functionalities, we</w:t>
+      </w:r>
+      <w:r>
+        <w:t xml:space="preserve"> believe that through our educational game, children will become aware and responsible at very young age</w:t>
+      </w:r>
+      <w:r>
+        <w:t xml:space="preserve">. </w:t>
+      </w:r>
+      <w:bookmarkStart w:id="0" w:name="_GoBack"/>
+      <w:bookmarkEnd w:id="0"/>
+    </w:p>
+    <w:p>
+      <w:pPr>
+        <w:rPr>
+          <w:b/>
+        </w:rPr>
+      </w:pPr>
+    </w:p>
+    <w:p>
+      <w:pPr>
+        <w:rPr>
+          <w:b/>
+        </w:rPr>
+      </w:pPr>
+      <w:r>
+        <w:rPr>
+          <w:b/>
+        </w:rPr>
         <w:t>Implementation and Testing</w:t>
       </w:r>
     </w:p>
@@ -36,7 +141,25 @@
     </w:p>
     <w:p>
       <w:r>
-        <w:t>Although implementing all the functionalities in our game within the limited time frame was a big challenge for us, but we were able to achieve this task and have successfully implemented the following proposed functionalities:</w:t>
+        <w:t xml:space="preserve">Although implementing all the functionalities in our game within the limited time frame was a big challenge for us, </w:t>
+      </w:r>
+      <w:r>
+        <w:t xml:space="preserve">but we made sure that we </w:t>
+      </w:r>
+      <w:r>
+        <w:t xml:space="preserve">successfully </w:t>
+      </w:r>
+      <w:r>
+        <w:t>implement</w:t>
+      </w:r>
+      <w:r>
+        <w:t xml:space="preserve"> </w:t>
+      </w:r>
+      <w:r>
+        <w:t>all of the</w:t>
+      </w:r>
+      <w:r>
+        <w:t xml:space="preserve"> following proposed functionalities:</w:t>
       </w:r>
     </w:p>
     <w:p/>
@@ -147,6 +270,12 @@
         <w:rPr>
           <w:b/>
         </w:rPr>
+        <w:t>/Effects</w:t>
+      </w:r>
+      <w:r>
+        <w:rPr>
+          <w:b/>
+        </w:rPr>
         <w:t>:</w:t>
       </w:r>
     </w:p>
@@ -155,19 +284,19 @@
         <w:pStyle w:val="ListParagraph"/>
       </w:pPr>
       <w:r>
-        <w:t xml:space="preserve">Since our game is targeting very young children between the age group of 4-6 years, hence animation support is the key functionality that we have successfully implemented in our game. Through animation support children will be able to understand </w:t>
-      </w:r>
-      <w:r>
-        <w:t>the concept</w:t>
-      </w:r>
-      <w:r>
-        <w:t xml:space="preserve"> of game and </w:t>
-      </w:r>
-      <w:r>
-        <w:t xml:space="preserve">it will </w:t>
-      </w:r>
-      <w:r>
-        <w:t>help them in moving ahead while playing.</w:t>
+        <w:t>Since our game is targeting very young children between the age group of 4-6 years, hence animation support is the key functionality that we have successfully</w:t>
+      </w:r>
+      <w:r>
+        <w:t xml:space="preserve"> some</w:t>
+      </w:r>
+      <w:r>
+        <w:t xml:space="preserve"> implemented in our game.</w:t>
+      </w:r>
+      <w:r>
+        <w:t xml:space="preserve"> Animation</w:t>
+      </w:r>
+      <w:r>
+        <w:t xml:space="preserve">s </w:t>
       </w:r>
     </w:p>
     <w:p>
@@ -339,9 +468,6 @@
     <w:p>
       <w:pPr>
         <w:pStyle w:val="ListParagraph"/>
-        <w:rPr>
-          <w:b/>
-        </w:rPr>
       </w:pPr>
     </w:p>
     <w:p>
@@ -351,46 +477,20 @@
           <w:ilvl w:val="0"/>
           <w:numId w:val="7"/>
         </w:numPr>
-        <w:rPr>
-          <w:b/>
-        </w:rPr>
-      </w:pPr>
-      <w:r>
-        <w:rPr>
-          <w:b/>
-        </w:rPr>
-        <w:t>Reward system</w:t>
-      </w:r>
-      <w:r>
-        <w:rPr>
-          <w:b/>
-        </w:rPr>
-        <w:t>/Trophy room:</w:t>
-      </w:r>
-    </w:p>
-    <w:p>
-      <w:pPr>
-        <w:pStyle w:val="ListParagraph"/>
-      </w:pPr>
-      <w:r>
-        <w:t>The purpose behind including the reward system is to motivate children and keep them engaged in the game. This will help us to successfully convey our message as children will be keen to get more rewards by playing and choosing correct options.</w:t>
-      </w:r>
-      <w:r>
-        <w:t xml:space="preserve"> When a player receive reward, it will get added in the trophy room</w:t>
-      </w:r>
-      <w:r>
-        <w:t>. A player</w:t>
-      </w:r>
-      <w:r>
-        <w:t xml:space="preserve"> can visit</w:t>
-      </w:r>
-      <w:r>
-        <w:t xml:space="preserve"> the trophy room </w:t>
-      </w:r>
-      <w:bookmarkStart w:id="0" w:name="_GoBack"/>
-      <w:bookmarkEnd w:id="0"/>
-      <w:r>
-        <w:t>and check the number of trophies they have achieved.</w:t>
+      </w:pPr>
+      <w:r>
+        <w:rPr>
+          <w:b/>
+        </w:rPr>
+        <w:t>Failure Screen</w:t>
+      </w:r>
+    </w:p>
+    <w:p>
+      <w:pPr>
+        <w:pStyle w:val="ListParagraph"/>
+      </w:pPr>
+      <w:r>
+        <w:t>Failure screen has been added to restart the level which will appear after three wrong attempts.</w:t>
       </w:r>
     </w:p>
     <w:p>
@@ -416,7 +516,61 @@
         <w:rPr>
           <w:b/>
         </w:rPr>
-        <w:lastRenderedPageBreak/>
+        <w:t>Reward system</w:t>
+      </w:r>
+      <w:r>
+        <w:rPr>
+          <w:b/>
+        </w:rPr>
+        <w:t>/Trophy room:</w:t>
+      </w:r>
+    </w:p>
+    <w:p>
+      <w:pPr>
+        <w:pStyle w:val="ListParagraph"/>
+      </w:pPr>
+      <w:r>
+        <w:t>The purpose behind including the reward system is to motivate children and keep them engaged in the game. This will help us to successfully convey our message as children will be keen to get more rewards by playing and choosing correct options.</w:t>
+      </w:r>
+      <w:r>
+        <w:t xml:space="preserve"> When a player receive reward, it will get added in the trophy room</w:t>
+      </w:r>
+      <w:r>
+        <w:t>. A player</w:t>
+      </w:r>
+      <w:r>
+        <w:t xml:space="preserve"> can visit</w:t>
+      </w:r>
+      <w:r>
+        <w:t xml:space="preserve"> the trophy room </w:t>
+      </w:r>
+      <w:r>
+        <w:t>and check the number of trophies they have achieved.</w:t>
+      </w:r>
+    </w:p>
+    <w:p>
+      <w:pPr>
+        <w:pStyle w:val="ListParagraph"/>
+        <w:rPr>
+          <w:b/>
+        </w:rPr>
+      </w:pPr>
+    </w:p>
+    <w:p>
+      <w:pPr>
+        <w:pStyle w:val="ListParagraph"/>
+        <w:numPr>
+          <w:ilvl w:val="0"/>
+          <w:numId w:val="7"/>
+        </w:numPr>
+        <w:rPr>
+          <w:b/>
+        </w:rPr>
+      </w:pPr>
+      <w:r>
+        <w:rPr>
+          <w:b/>
+        </w:rPr>
         <w:t>Multiple level</w:t>
       </w:r>
       <w:r>
@@ -455,6 +609,38 @@
         <w:t>.</w:t>
       </w:r>
     </w:p>
+    <w:p>
+      <w:pPr>
+        <w:pStyle w:val="ListParagraph"/>
+      </w:pPr>
+    </w:p>
+    <w:p>
+      <w:pPr>
+        <w:pStyle w:val="ListParagraph"/>
+        <w:numPr>
+          <w:ilvl w:val="0"/>
+          <w:numId w:val="7"/>
+        </w:numPr>
+        <w:rPr>
+          <w:b/>
+        </w:rPr>
+      </w:pPr>
+      <w:r>
+        <w:rPr>
+          <w:b/>
+        </w:rPr>
+        <w:t>END Game</w:t>
+      </w:r>
+    </w:p>
+    <w:p>
+      <w:pPr>
+        <w:pStyle w:val="ListParagraph"/>
+      </w:pPr>
+      <w:r>
+        <w:t>End game screen will appear after successful completion of all levels.</w:t>
+      </w:r>
+    </w:p>
+    <w:p/>
     <w:p/>
     <w:p>
       <w:pPr>
@@ -510,7 +696,7 @@
         <v:path o:extrusionok="f" gradientshapeok="t" o:connecttype="rect"/>
         <o:lock v:ext="edit" aspectratio="t"/>
       </v:shapetype>
-      <v:shape id="_x0000_i1059" type="#_x0000_t75" style="width:11.4pt;height:11.4pt" o:bullet="t">
+      <v:shape id="_x0000_i1041" type="#_x0000_t75" style="width:11.4pt;height:11.4pt" o:bullet="t">
         <v:imagedata r:id="rId1" o:title="msoB2A3"/>
       </v:shape>
     </w:pict>
@@ -971,7 +1157,7 @@
   <w:abstractNum w:abstractNumId="4" w15:restartNumberingAfterBreak="0">
     <w:nsid w:val="46185763"/>
     <w:multiLevelType w:val="hybridMultilevel"/>
-    <w:tmpl w:val="844CCA5C"/>
+    <w:tmpl w:val="F408766C"/>
     <w:lvl w:ilvl="0" w:tplc="4009000D">
       <w:start w:val="1"/>
       <w:numFmt w:val="bullet"/>
@@ -1195,6 +1381,119 @@
     </w:lvl>
   </w:abstractNum>
   <w:abstractNum w:abstractNumId="6" w15:restartNumberingAfterBreak="0">
+    <w:nsid w:val="632600D3"/>
+    <w:multiLevelType w:val="hybridMultilevel"/>
+    <w:tmpl w:val="9D7E73D0"/>
+    <w:lvl w:ilvl="0" w:tplc="4009000D">
+      <w:start w:val="1"/>
+      <w:numFmt w:val="bullet"/>
+      <w:lvlText w:val=""/>
+      <w:lvlJc w:val="left"/>
+      <w:pPr>
+        <w:ind w:left="1440" w:hanging="360"/>
+      </w:pPr>
+      <w:rPr>
+        <w:rFonts w:ascii="Wingdings" w:hAnsi="Wingdings" w:hint="default"/>
+      </w:rPr>
+    </w:lvl>
+    <w:lvl w:ilvl="1" w:tplc="40090003" w:tentative="1">
+      <w:start w:val="1"/>
+      <w:numFmt w:val="bullet"/>
+      <w:lvlText w:val="o"/>
+      <w:lvlJc w:val="left"/>
+      <w:pPr>
+        <w:ind w:left="2160" w:hanging="360"/>
+      </w:pPr>
+      <w:rPr>
+        <w:rFonts w:ascii="Courier New" w:hAnsi="Courier New" w:cs="Courier New" w:hint="default"/>
+      </w:rPr>
+    </w:lvl>
+    <w:lvl w:ilvl="2" w:tplc="40090005" w:tentative="1">
+      <w:start w:val="1"/>
+      <w:numFmt w:val="bullet"/>
+      <w:lvlText w:val=""/>
+      <w:lvlJc w:val="left"/>
+      <w:pPr>
+        <w:ind w:left="2880" w:hanging="360"/>
+      </w:pPr>
+      <w:rPr>
+        <w:rFonts w:ascii="Wingdings" w:hAnsi="Wingdings" w:hint="default"/>
+      </w:rPr>
+    </w:lvl>
+    <w:lvl w:ilvl="3" w:tplc="40090001" w:tentative="1">
+      <w:start w:val="1"/>
+      <w:numFmt w:val="bullet"/>
+      <w:lvlText w:val=""/>
+      <w:lvlJc w:val="left"/>
+      <w:pPr>
+        <w:ind w:left="3600" w:hanging="360"/>
+      </w:pPr>
+      <w:rPr>
+        <w:rFonts w:ascii="Symbol" w:hAnsi="Symbol" w:hint="default"/>
+      </w:rPr>
+    </w:lvl>
+    <w:lvl w:ilvl="4" w:tplc="40090003" w:tentative="1">
+      <w:start w:val="1"/>
+      <w:numFmt w:val="bullet"/>
+      <w:lvlText w:val="o"/>
+      <w:lvlJc w:val="left"/>
+      <w:pPr>
+        <w:ind w:left="4320" w:hanging="360"/>
+      </w:pPr>
+      <w:rPr>
+        <w:rFonts w:ascii="Courier New" w:hAnsi="Courier New" w:cs="Courier New" w:hint="default"/>
+      </w:rPr>
+    </w:lvl>
+    <w:lvl w:ilvl="5" w:tplc="40090005" w:tentative="1">
+      <w:start w:val="1"/>
+      <w:numFmt w:val="bullet"/>
+      <w:lvlText w:val=""/>
+      <w:lvlJc w:val="left"/>
+      <w:pPr>
+        <w:ind w:left="5040" w:hanging="360"/>
+      </w:pPr>
+      <w:rPr>
+        <w:rFonts w:ascii="Wingdings" w:hAnsi="Wingdings" w:hint="default"/>
+      </w:rPr>
+    </w:lvl>
+    <w:lvl w:ilvl="6" w:tplc="40090001" w:tentative="1">
+      <w:start w:val="1"/>
+      <w:numFmt w:val="bullet"/>
+      <w:lvlText w:val=""/>
+      <w:lvlJc w:val="left"/>
+      <w:pPr>
+        <w:ind w:left="5760" w:hanging="360"/>
+      </w:pPr>
+      <w:rPr>
+        <w:rFonts w:ascii="Symbol" w:hAnsi="Symbol" w:hint="default"/>
+      </w:rPr>
+    </w:lvl>
+    <w:lvl w:ilvl="7" w:tplc="40090003" w:tentative="1">
+      <w:start w:val="1"/>
+      <w:numFmt w:val="bullet"/>
+      <w:lvlText w:val="o"/>
+      <w:lvlJc w:val="left"/>
+      <w:pPr>
+        <w:ind w:left="6480" w:hanging="360"/>
+      </w:pPr>
+      <w:rPr>
+        <w:rFonts w:ascii="Courier New" w:hAnsi="Courier New" w:cs="Courier New" w:hint="default"/>
+      </w:rPr>
+    </w:lvl>
+    <w:lvl w:ilvl="8" w:tplc="40090005" w:tentative="1">
+      <w:start w:val="1"/>
+      <w:numFmt w:val="bullet"/>
+      <w:lvlText w:val=""/>
+      <w:lvlJc w:val="left"/>
+      <w:pPr>
+        <w:ind w:left="7200" w:hanging="360"/>
+      </w:pPr>
+      <w:rPr>
+        <w:rFonts w:ascii="Wingdings" w:hAnsi="Wingdings" w:hint="default"/>
+      </w:rPr>
+    </w:lvl>
+  </w:abstractNum>
+  <w:abstractNum w:abstractNumId="7" w15:restartNumberingAfterBreak="0">
     <w:nsid w:val="660524B7"/>
     <w:multiLevelType w:val="hybridMultilevel"/>
     <w:tmpl w:val="5A8048C6"/>
@@ -1301,6 +1600,119 @@
       <w:lvlJc w:val="left"/>
       <w:pPr>
         <w:ind w:left="6480" w:hanging="360"/>
+      </w:pPr>
+      <w:rPr>
+        <w:rFonts w:ascii="Wingdings" w:hAnsi="Wingdings" w:hint="default"/>
+      </w:rPr>
+    </w:lvl>
+  </w:abstractNum>
+  <w:abstractNum w:abstractNumId="8" w15:restartNumberingAfterBreak="0">
+    <w:nsid w:val="7D284463"/>
+    <w:multiLevelType w:val="hybridMultilevel"/>
+    <w:tmpl w:val="824898AA"/>
+    <w:lvl w:ilvl="0" w:tplc="4009000D">
+      <w:start w:val="1"/>
+      <w:numFmt w:val="bullet"/>
+      <w:lvlText w:val=""/>
+      <w:lvlJc w:val="left"/>
+      <w:pPr>
+        <w:ind w:left="1440" w:hanging="360"/>
+      </w:pPr>
+      <w:rPr>
+        <w:rFonts w:ascii="Wingdings" w:hAnsi="Wingdings" w:hint="default"/>
+      </w:rPr>
+    </w:lvl>
+    <w:lvl w:ilvl="1" w:tplc="40090003" w:tentative="1">
+      <w:start w:val="1"/>
+      <w:numFmt w:val="bullet"/>
+      <w:lvlText w:val="o"/>
+      <w:lvlJc w:val="left"/>
+      <w:pPr>
+        <w:ind w:left="2160" w:hanging="360"/>
+      </w:pPr>
+      <w:rPr>
+        <w:rFonts w:ascii="Courier New" w:hAnsi="Courier New" w:cs="Courier New" w:hint="default"/>
+      </w:rPr>
+    </w:lvl>
+    <w:lvl w:ilvl="2" w:tplc="40090005" w:tentative="1">
+      <w:start w:val="1"/>
+      <w:numFmt w:val="bullet"/>
+      <w:lvlText w:val=""/>
+      <w:lvlJc w:val="left"/>
+      <w:pPr>
+        <w:ind w:left="2880" w:hanging="360"/>
+      </w:pPr>
+      <w:rPr>
+        <w:rFonts w:ascii="Wingdings" w:hAnsi="Wingdings" w:hint="default"/>
+      </w:rPr>
+    </w:lvl>
+    <w:lvl w:ilvl="3" w:tplc="40090001" w:tentative="1">
+      <w:start w:val="1"/>
+      <w:numFmt w:val="bullet"/>
+      <w:lvlText w:val=""/>
+      <w:lvlJc w:val="left"/>
+      <w:pPr>
+        <w:ind w:left="3600" w:hanging="360"/>
+      </w:pPr>
+      <w:rPr>
+        <w:rFonts w:ascii="Symbol" w:hAnsi="Symbol" w:hint="default"/>
+      </w:rPr>
+    </w:lvl>
+    <w:lvl w:ilvl="4" w:tplc="40090003" w:tentative="1">
+      <w:start w:val="1"/>
+      <w:numFmt w:val="bullet"/>
+      <w:lvlText w:val="o"/>
+      <w:lvlJc w:val="left"/>
+      <w:pPr>
+        <w:ind w:left="4320" w:hanging="360"/>
+      </w:pPr>
+      <w:rPr>
+        <w:rFonts w:ascii="Courier New" w:hAnsi="Courier New" w:cs="Courier New" w:hint="default"/>
+      </w:rPr>
+    </w:lvl>
+    <w:lvl w:ilvl="5" w:tplc="40090005" w:tentative="1">
+      <w:start w:val="1"/>
+      <w:numFmt w:val="bullet"/>
+      <w:lvlText w:val=""/>
+      <w:lvlJc w:val="left"/>
+      <w:pPr>
+        <w:ind w:left="5040" w:hanging="360"/>
+      </w:pPr>
+      <w:rPr>
+        <w:rFonts w:ascii="Wingdings" w:hAnsi="Wingdings" w:hint="default"/>
+      </w:rPr>
+    </w:lvl>
+    <w:lvl w:ilvl="6" w:tplc="40090001" w:tentative="1">
+      <w:start w:val="1"/>
+      <w:numFmt w:val="bullet"/>
+      <w:lvlText w:val=""/>
+      <w:lvlJc w:val="left"/>
+      <w:pPr>
+        <w:ind w:left="5760" w:hanging="360"/>
+      </w:pPr>
+      <w:rPr>
+        <w:rFonts w:ascii="Symbol" w:hAnsi="Symbol" w:hint="default"/>
+      </w:rPr>
+    </w:lvl>
+    <w:lvl w:ilvl="7" w:tplc="40090003" w:tentative="1">
+      <w:start w:val="1"/>
+      <w:numFmt w:val="bullet"/>
+      <w:lvlText w:val="o"/>
+      <w:lvlJc w:val="left"/>
+      <w:pPr>
+        <w:ind w:left="6480" w:hanging="360"/>
+      </w:pPr>
+      <w:rPr>
+        <w:rFonts w:ascii="Courier New" w:hAnsi="Courier New" w:cs="Courier New" w:hint="default"/>
+      </w:rPr>
+    </w:lvl>
+    <w:lvl w:ilvl="8" w:tplc="40090005" w:tentative="1">
+      <w:start w:val="1"/>
+      <w:numFmt w:val="bullet"/>
+      <w:lvlText w:val=""/>
+      <w:lvlJc w:val="left"/>
+      <w:pPr>
+        <w:ind w:left="7200" w:hanging="360"/>
       </w:pPr>
       <w:rPr>
         <w:rFonts w:ascii="Wingdings" w:hAnsi="Wingdings" w:hint="default"/>
@@ -1317,7 +1729,7 @@
     <w:abstractNumId w:val="0"/>
   </w:num>
   <w:num w:numId="4">
-    <w:abstractNumId w:val="6"/>
+    <w:abstractNumId w:val="7"/>
   </w:num>
   <w:num w:numId="5">
     <w:abstractNumId w:val="2"/>
@@ -1327,6 +1739,12 @@
   </w:num>
   <w:num w:numId="7">
     <w:abstractNumId w:val="4"/>
+  </w:num>
+  <w:num w:numId="8">
+    <w:abstractNumId w:val="8"/>
+  </w:num>
+  <w:num w:numId="9">
+    <w:abstractNumId w:val="6"/>
   </w:num>
 </w:numbering>
 </file>

--- a/Documents/Drafts/Final report_Inprogress.docx
+++ b/Documents/Drafts/Final report_Inprogress.docx
@@ -97,8 +97,6 @@
       <w:r>
         <w:t xml:space="preserve">. </w:t>
       </w:r>
-      <w:bookmarkStart w:id="0" w:name="_GoBack"/>
-      <w:bookmarkEnd w:id="0"/>
     </w:p>
     <w:p>
       <w:pPr>
@@ -287,10 +285,10 @@
         <w:t>Since our game is targeting very young children between the age group of 4-6 years, hence animation support is the key functionality that we have successfully</w:t>
       </w:r>
       <w:r>
-        <w:t xml:space="preserve"> some</w:t>
-      </w:r>
-      <w:r>
-        <w:t xml:space="preserve"> implemented in our game.</w:t>
+        <w:t xml:space="preserve"> </w:t>
+      </w:r>
+      <w:r>
+        <w:t>implemented in our game.</w:t>
       </w:r>
       <w:r>
         <w:t xml:space="preserve"> Animation</w:t>
@@ -298,6 +296,11 @@
       <w:r>
         <w:t xml:space="preserve">s </w:t>
       </w:r>
+      <w:r>
+        <w:t>provides good visuals and makes the game attractive.</w:t>
+      </w:r>
+      <w:bookmarkStart w:id="0" w:name="_GoBack"/>
+      <w:bookmarkEnd w:id="0"/>
     </w:p>
     <w:p>
       <w:pPr>
@@ -696,7 +699,7 @@
         <v:path o:extrusionok="f" gradientshapeok="t" o:connecttype="rect"/>
         <o:lock v:ext="edit" aspectratio="t"/>
       </v:shapetype>
-      <v:shape id="_x0000_i1041" type="#_x0000_t75" style="width:11.4pt;height:11.4pt" o:bullet="t">
+      <v:shape id="_x0000_i1027" type="#_x0000_t75" style="width:11.4pt;height:11.4pt" o:bullet="t">
         <v:imagedata r:id="rId1" o:title="msoB2A3"/>
       </v:shape>
     </w:pict>
